--- a/project-personal/stage2/report/report.docx
+++ b/project-personal/stage2/report/report.docx
@@ -276,7 +276,7 @@
         <w:t xml:space="preserve"> </w:t>
       </w:r>
       <w:r>
-        <w:t xml:space="preserve">и пишем свои данные (рис. 1).</w:t>
+        <w:t xml:space="preserve">и пишем свои данные (рис. 1). https://github.com/vsshatokhina/study_2021-2022_os-intro/blob/master/project-personal/stage2/report/image/1.png</w:t>
       </w:r>
     </w:p>
     <w:p>
@@ -371,7 +371,7 @@
         <w:t xml:space="preserve"> </w:t>
       </w:r>
       <w:r>
-        <w:t xml:space="preserve">(рис. 2)</w:t>
+        <w:t xml:space="preserve">(рис. 2) https://github.com/vsshatokhina/study_2021-2022_os-intro/blob/master/project-personal/stage2/report/image/2.png</w:t>
       </w:r>
     </w:p>
     <w:p>
@@ -469,7 +469,7 @@
         <w:t xml:space="preserve"> </w:t>
       </w:r>
       <w:r>
-        <w:t xml:space="preserve">и изменила в нем контент для нашего поста.(рис. 3)</w:t>
+        <w:t xml:space="preserve">и изменила в нем контент для нашего поста.(рис. 3) https://github.com/vsshatokhina/study_2021-2022_os-intro/blob/master/project-personal/stage2/report/image/3.png</w:t>
       </w:r>
     </w:p>
     <w:p>
@@ -637,7 +637,7 @@
         <w:pStyle w:val="BodyText"/>
       </w:pPr>
       <w:r>
-        <w:t xml:space="preserve">В результате получим обновленную страничку (рис. 4)</w:t>
+        <w:t xml:space="preserve">В результате получим обновленную страничку (рис. 4) https://github.com/vsshatokhina/study_2021-2022_os-intro/blob/master/project-personal/stage2/report/image/4.png</w:t>
       </w:r>
     </w:p>
     <w:p>
